--- a/main_manuscript/drafts/Supplemental_Methods_v1.0.docx
+++ b/main_manuscript/drafts/Supplemental_Methods_v1.0.docx
@@ -11,8 +11,6 @@
           <w:u w:val="single"/>
         </w:rPr>
       </w:pPr>
-      <w:bookmarkStart w:id="0" w:name="_GoBack"/>
-      <w:bookmarkEnd w:id="0"/>
       <w:r>
         <w:rPr>
           <w:b/>
@@ -537,10 +535,7 @@
         <w:t>, w</w:t>
       </w:r>
       <w:r>
-        <w:t>e used COLONY alongside CERVUS</w:t>
-      </w:r>
-      <w:r>
-        <w:t xml:space="preserve"> to generate a consensus pedigree for analyses. </w:t>
+        <w:t xml:space="preserve">e used COLONY alongside CERVUS to generate a consensus pedigree for analyses. </w:t>
       </w:r>
       <w:r>
         <w:t xml:space="preserve">The consensus pedigree approach allows incorporation of multiple sources of information, providing greater confidence in parent-offspring relationships </w:t>
@@ -926,10 +921,7 @@
         <w:t xml:space="preserve">Julian day of sampling </w:t>
       </w:r>
       <w:r>
-        <w:t>at the Cougar Trap), and their interaction. We fit the</w:t>
-      </w:r>
-      <w:r>
-        <w:t xml:space="preserve"> </w:t>
+        <w:t xml:space="preserve">at the Cougar Trap), and their interaction. We fit the </w:t>
       </w:r>
       <w:r>
         <w:t xml:space="preserve">model </w:t>
@@ -1221,16 +1213,7 @@
         <w:t xml:space="preserve"> predictors of </w:t>
       </w:r>
       <w:r>
-        <w:t xml:space="preserve">candidate parent </w:t>
-      </w:r>
-      <w:r>
-        <w:t>TLF from 2007 – 201</w:t>
-      </w:r>
-      <w:r>
-        <w:t>5</w:t>
-      </w:r>
-      <w:r>
-        <w:t xml:space="preserve"> (hereafter GLMM</w:t>
+        <w:t>candidate parent TLF from 2007 – 2015 (hereafter GLMM</w:t>
       </w:r>
       <w:r>
         <w:rPr>
@@ -1248,234 +1231,208 @@
         <w:t xml:space="preserve"> </w:t>
       </w:r>
       <w:r>
-        <w:t xml:space="preserve">Our modeling approach primarily followed the recommendations of </w:t>
-      </w:r>
-      <w:proofErr w:type="spellStart"/>
-      <w:r>
-        <w:t>Zuur</w:t>
-      </w:r>
-      <w:proofErr w:type="spellEnd"/>
+        <w:t>W</w:t>
+      </w:r>
+      <w:r>
+        <w:t>e considered the influence of</w:t>
+      </w:r>
+      <w:r>
+        <w:t xml:space="preserve"> multiple potential</w:t>
+      </w:r>
+      <w:r>
+        <w:t xml:space="preserve"> fixed</w:t>
+      </w:r>
+      <w:r>
+        <w:t xml:space="preserve"> predictors of fitness including</w:t>
+      </w:r>
       <w:r>
         <w:t xml:space="preserve"> </w:t>
       </w:r>
       <w:r>
-        <w:t>et al.</w:t>
+        <w:rPr>
+          <w:i/>
+          <w:iCs/>
+        </w:rPr>
+        <w:t>sex,</w:t>
+      </w:r>
+      <w:r>
+        <w:rPr>
+          <w:i/>
+          <w:iCs/>
+        </w:rPr>
+        <w:t xml:space="preserve"> origin,</w:t>
+      </w:r>
+      <w:r>
+        <w:rPr>
+          <w:i/>
+          <w:iCs/>
+        </w:rPr>
+        <w:t xml:space="preserve"> release day, release location, release group density, release group sex ratio, </w:t>
+      </w:r>
+      <w:r>
+        <w:rPr>
+          <w:i/>
+          <w:iCs/>
+        </w:rPr>
+        <w:t xml:space="preserve">annual sex ratio. </w:t>
+      </w:r>
+      <w:r>
+        <w:t>In addition to fitting each of these predictors as a main fixed effect</w:t>
+      </w:r>
+      <w:r>
+        <w:t>,</w:t>
+      </w:r>
+      <w:r>
+        <w:t xml:space="preserve"> we also examined</w:t>
+      </w:r>
+      <w:r>
+        <w:t xml:space="preserve"> three interaction terms, </w:t>
+      </w:r>
+      <w:r>
+        <w:t xml:space="preserve">including </w:t>
+      </w:r>
+      <w:r>
+        <w:rPr>
+          <w:i/>
+          <w:iCs/>
+        </w:rPr>
+        <w:t>sex*release day, sex*</w:t>
+      </w:r>
+      <w:r>
+        <w:rPr>
+          <w:i/>
+          <w:iCs/>
+        </w:rPr>
+        <w:t>origin</w:t>
+      </w:r>
+      <w:r>
+        <w:rPr>
+          <w:i/>
+          <w:iCs/>
+        </w:rPr>
+        <w:t xml:space="preserve">, </w:t>
+      </w:r>
+      <w:r>
+        <w:t xml:space="preserve">and </w:t>
+      </w:r>
+      <w:r>
+        <w:rPr>
+          <w:i/>
+          <w:iCs/>
+        </w:rPr>
+        <w:t>sex*</w:t>
+      </w:r>
+      <w:r>
+        <w:rPr>
+          <w:i/>
+          <w:iCs/>
+        </w:rPr>
+        <w:t xml:space="preserve">annual sex ratio </w:t>
+      </w:r>
+      <w:r>
+        <w:t xml:space="preserve">and two random effects, </w:t>
+      </w:r>
+      <w:r>
+        <w:rPr>
+          <w:i/>
+          <w:iCs/>
+        </w:rPr>
+        <w:t>release group</w:t>
+      </w:r>
+      <w:r>
+        <w:t xml:space="preserve">, and </w:t>
+      </w:r>
+      <w:r>
+        <w:rPr>
+          <w:i/>
+          <w:iCs/>
+        </w:rPr>
+        <w:t>year</w:t>
+      </w:r>
+      <w:r>
+        <w:rPr>
+          <w:i/>
+          <w:iCs/>
+        </w:rPr>
+        <w:t xml:space="preserve">. Release day </w:t>
+      </w:r>
+      <w:r>
+        <w:t xml:space="preserve">is the Julian day that individuals were released and was modeled as a continuous fixed effect. </w:t>
+      </w:r>
+      <w:r>
+        <w:rPr>
+          <w:i/>
+          <w:iCs/>
+        </w:rPr>
+        <w:t>Release group</w:t>
+      </w:r>
+      <w:r>
+        <w:t xml:space="preserve"> is defined as the individuals released at a single location during a single day. </w:t>
+      </w:r>
+      <w:r>
+        <w:rPr>
+          <w:i/>
+          <w:iCs/>
+        </w:rPr>
+        <w:t xml:space="preserve">Release group density </w:t>
+      </w:r>
+      <w:r>
+        <w:t>is the number of individuals in a release group.</w:t>
+      </w:r>
+      <w:r>
+        <w:rPr>
+          <w:i/>
+          <w:iCs/>
+        </w:rPr>
+        <w:t xml:space="preserve"> Release group sex ratio </w:t>
+      </w:r>
+      <w:r>
+        <w:t xml:space="preserve">is the ratio of males to females in a release group. </w:t>
+      </w:r>
+      <w:r>
+        <w:rPr>
+          <w:i/>
+          <w:iCs/>
+        </w:rPr>
+        <w:t xml:space="preserve">Annual </w:t>
+      </w:r>
+      <w:r>
+        <w:rPr>
+          <w:i/>
+          <w:iCs/>
+        </w:rPr>
+        <w:t xml:space="preserve">sex ratio </w:t>
+      </w:r>
+      <w:r>
+        <w:t xml:space="preserve">is the ratio of males to females in a </w:t>
+      </w:r>
+      <w:r>
+        <w:t>year</w:t>
+      </w:r>
+      <w:r>
+        <w:t>.</w:t>
       </w:r>
       <w:r>
         <w:t xml:space="preserve"> </w:t>
       </w:r>
       <w:r>
-        <w:fldChar w:fldCharType="begin"/>
-      </w:r>
-      <w:r>
-        <w:instrText xml:space="preserve"> ADDIN EN.CITE &lt;EndNote&gt;&lt;Cite ExcludeAuth="1"&gt;&lt;Author&gt;Zuur&lt;/Author&gt;&lt;Year&gt;2009&lt;/Year&gt;&lt;RecNum&gt;1560&lt;/RecNum&gt;&lt;DisplayText&gt;(2009)&lt;/DisplayText&gt;&lt;record&gt;&lt;rec-number&gt;1560&lt;/rec-number&gt;&lt;foreign-keys&gt;&lt;key app="EN" db-id="fstdwt0t3xzrskewzvmxpsf80xx25990rfrd" timestamp="1668127932"&gt;1560&lt;/key&gt;&lt;/foreign-keys&gt;&lt;ref-type name="Book"&gt;6&lt;/ref-type&gt;&lt;contributors&gt;&lt;authors&gt;&lt;author&gt;Zuur, Alain F&lt;/author&gt;&lt;author&gt;Ieno, Elena N&lt;/author&gt;&lt;author&gt;Walker, Neil J&lt;/author&gt;&lt;author&gt;Saveliev, Anatoly A&lt;/author&gt;&lt;author&gt;Smith, Graham M&lt;/author&gt;&lt;/authors&gt;&lt;/contributors&gt;&lt;titles&gt;&lt;title&gt;Mixed effects models and extensions in ecology with R&lt;/title&gt;&lt;/titles&gt;&lt;volume&gt;574&lt;/volume&gt;&lt;dates&gt;&lt;year&gt;2009&lt;/year&gt;&lt;/dates&gt;&lt;publisher&gt;Springer&lt;/publisher&gt;&lt;urls&gt;&lt;/urls&gt;&lt;/record&gt;&lt;/Cite&gt;&lt;/EndNote&gt;</w:instrText>
-      </w:r>
-      <w:r>
-        <w:fldChar w:fldCharType="separate"/>
-      </w:r>
-      <w:r>
-        <w:rPr>
-          <w:noProof/>
-        </w:rPr>
-        <w:t>(2009)</w:t>
-      </w:r>
-      <w:r>
-        <w:fldChar w:fldCharType="end"/>
-      </w:r>
-      <w:r>
-        <w:t xml:space="preserve"> and </w:t>
-      </w:r>
-      <w:proofErr w:type="spellStart"/>
-      <w:r>
-        <w:t>Bolker</w:t>
-      </w:r>
-      <w:proofErr w:type="spellEnd"/>
-      <w:r>
-        <w:t xml:space="preserve"> </w:t>
-      </w:r>
-      <w:r>
-        <w:fldChar w:fldCharType="begin"/>
-      </w:r>
-      <w:r>
-        <w:instrText xml:space="preserve"> ADDIN EN.CITE &lt;EndNote&gt;&lt;Cite ExcludeAuth="1"&gt;&lt;Author&gt;Bolker&lt;/Author&gt;&lt;Year&gt;2015&lt;/Year&gt;&lt;RecNum&gt;1561&lt;/RecNum&gt;&lt;DisplayText&gt;(2015)&lt;/DisplayText&gt;&lt;record&gt;&lt;rec-number&gt;1561&lt;/rec-number&gt;&lt;foreign-keys&gt;&lt;key app="EN" db-id="fstdwt0t3xzrskewzvmxpsf80xx25990rfrd" timestamp="1668127994"&gt;1561&lt;/key&gt;&lt;/foreign-keys&gt;&lt;ref-type name="Journal Article"&gt;17&lt;/ref-type&gt;&lt;contributors&gt;&lt;authors&gt;&lt;author&gt;Bolker, Benjamin M&lt;/author&gt;&lt;/authors&gt;&lt;/contributors&gt;&lt;titles&gt;&lt;title&gt;Linear and generalized linear mixed models&lt;/title&gt;&lt;secondary-title&gt;Ecological statistics: contemporary theory and application&lt;/secondary-title&gt;&lt;/titles&gt;&lt;periodical&gt;&lt;full-title&gt;Ecological statistics: contemporary theory and application&lt;/full-title&gt;&lt;/periodical&gt;&lt;pages&gt;309-333&lt;/pages&gt;&lt;dates&gt;&lt;year&gt;2015&lt;/year&gt;&lt;/dates&gt;&lt;urls&gt;&lt;/urls&gt;&lt;/record&gt;&lt;/Cite&gt;&lt;/EndNote&gt;</w:instrText>
-      </w:r>
-      <w:r>
-        <w:fldChar w:fldCharType="separate"/>
-      </w:r>
-      <w:r>
-        <w:rPr>
-          <w:noProof/>
-        </w:rPr>
-        <w:t>(2015)</w:t>
-      </w:r>
-      <w:r>
-        <w:fldChar w:fldCharType="end"/>
-      </w:r>
-      <w:r>
-        <w:t xml:space="preserve">. </w:t>
-      </w:r>
-      <w:r>
-        <w:t>W</w:t>
-      </w:r>
-      <w:r>
-        <w:t xml:space="preserve">e conducted an exploratory data analysis to identify the distribution and link function that provided the best fit to the data, calculated variance inflation factors of main effects to examine the data for multicollinearity and determined if non-linear effects of </w:t>
-      </w:r>
-      <w:r>
-        <w:rPr>
-          <w:i/>
-          <w:iCs/>
-        </w:rPr>
-        <w:t>release day</w:t>
-      </w:r>
-      <w:r>
-        <w:rPr>
-          <w:i/>
-          <w:iCs/>
-        </w:rPr>
-        <w:t>,</w:t>
-      </w:r>
-      <w:r>
-        <w:t xml:space="preserve"> </w:t>
-      </w:r>
-      <w:r>
-        <w:rPr>
-          <w:i/>
-          <w:iCs/>
-        </w:rPr>
-        <w:t>release group density</w:t>
-      </w:r>
-      <w:r>
-        <w:rPr>
-          <w:i/>
-          <w:iCs/>
-        </w:rPr>
-        <w:t>,</w:t>
-      </w:r>
-      <w:r>
-        <w:t xml:space="preserve"> </w:t>
-      </w:r>
-      <w:r>
-        <w:rPr>
-          <w:i/>
-          <w:iCs/>
-        </w:rPr>
-        <w:t>release group sex ratio</w:t>
-      </w:r>
-      <w:r>
-        <w:rPr>
-          <w:i/>
-          <w:iCs/>
-        </w:rPr>
-        <w:t>,</w:t>
-      </w:r>
-      <w:r>
-        <w:t xml:space="preserve"> or </w:t>
-      </w:r>
-      <w:r>
-        <w:rPr>
-          <w:i/>
-          <w:iCs/>
-        </w:rPr>
-        <w:t>annual sex ratio</w:t>
-      </w:r>
-      <w:r>
-        <w:rPr>
-          <w:i/>
-          <w:iCs/>
-        </w:rPr>
-        <w:t xml:space="preserve"> </w:t>
-      </w:r>
-      <w:r>
-        <w:t xml:space="preserve">improved the fit to the data. </w:t>
-      </w:r>
-      <w:r>
-        <w:t xml:space="preserve">Model fit under different distributions was evaluated using AIC, BIC, </w:t>
-      </w:r>
-      <w:r>
-        <w:t xml:space="preserve">rootograms and QQ-plots of randomized quantile residuals from the </w:t>
-      </w:r>
-      <w:r>
-        <w:rPr>
-          <w:i/>
-          <w:iCs/>
-        </w:rPr>
-        <w:t xml:space="preserve">COUNTREG </w:t>
-      </w:r>
-      <w:r>
-        <w:t xml:space="preserve">package in </w:t>
-      </w:r>
-      <w:r>
-        <w:rPr>
-          <w:i/>
-          <w:iCs/>
-        </w:rPr>
-        <w:t>R</w:t>
-      </w:r>
-      <w:r>
-        <w:t xml:space="preserve">, and simulated residuals produced by the </w:t>
-      </w:r>
-      <w:proofErr w:type="spellStart"/>
-      <w:r>
-        <w:rPr>
-          <w:i/>
-          <w:iCs/>
-        </w:rPr>
-        <w:t>DHARMa</w:t>
-      </w:r>
-      <w:proofErr w:type="spellEnd"/>
-      <w:r>
-        <w:t xml:space="preserve"> package in R. </w:t>
-      </w:r>
-      <w:r>
-        <w:t>﻿</w:t>
-      </w:r>
-      <w:r>
-        <w:t xml:space="preserve">To examine collinearity between categorical and continuous </w:t>
-      </w:r>
-      <w:r>
-        <w:t xml:space="preserve">predictors we used the general variance inflation factor </w:t>
-      </w:r>
-      <w:r>
-        <w:fldChar w:fldCharType="begin"/>
-      </w:r>
-      <w:r>
-        <w:instrText xml:space="preserve"> ADDIN EN.CITE &lt;EndNote&gt;&lt;Cite&gt;&lt;Author&gt;Fox&lt;/Author&gt;&lt;Year&gt;1992&lt;/Year&gt;&lt;RecNum&gt;1628&lt;/RecNum&gt;&lt;DisplayText&gt;(Fox &amp;amp; Monette 1992)&lt;/DisplayText&gt;&lt;record&gt;&lt;rec-number&gt;1628&lt;/rec-number&gt;&lt;foreign-keys&gt;&lt;key app="EN" db-id="fstdwt0t3xzrskewzvmxpsf80xx25990rfrd" timestamp="1675720706"&gt;1628&lt;/key&gt;&lt;/foreign-keys&gt;&lt;ref-type name="Journal Article"&gt;17&lt;/ref-type&gt;&lt;contributors&gt;&lt;authors&gt;&lt;author&gt;Fox, John&lt;/author&gt;&lt;author&gt;Monette, Georges&lt;/author&gt;&lt;/authors&gt;&lt;/contributors&gt;&lt;titles&gt;&lt;title&gt;Generalized collinearity diagnostics&lt;/title&gt;&lt;secondary-title&gt;Journal of the American Statistical Association&lt;/secondary-title&gt;&lt;/titles&gt;&lt;periodical&gt;&lt;full-title&gt;Journal of the American Statistical Association&lt;/full-title&gt;&lt;/periodical&gt;&lt;pages&gt;178-183&lt;/pages&gt;&lt;volume&gt;87&lt;/volume&gt;&lt;number&gt;417&lt;/number&gt;&lt;dates&gt;&lt;year&gt;1992&lt;/year&gt;&lt;/dates&gt;&lt;isbn&gt;0162-1459&lt;/isbn&gt;&lt;urls&gt;&lt;/urls&gt;&lt;/record&gt;&lt;/Cite&gt;&lt;/EndNote&gt;</w:instrText>
-      </w:r>
-      <w:r>
-        <w:fldChar w:fldCharType="separate"/>
-      </w:r>
-      <w:r>
-        <w:rPr>
-          <w:noProof/>
-        </w:rPr>
-        <w:t>(Fox &amp; Monette 1992)</w:t>
-      </w:r>
-      <w:r>
-        <w:fldChar w:fldCharType="end"/>
-      </w:r>
-      <w:r>
-        <w:t>(</w:t>
-      </w:r>
-      <w:r>
-        <w:t>GVIF^(1/(2*Df)</w:t>
-      </w:r>
-      <w:r>
-        <w:t>), and a conservative cutoff</w:t>
-      </w:r>
-      <w:r>
-        <w:t xml:space="preserve"> </w:t>
-      </w:r>
-      <w:r>
-        <w:t xml:space="preserve">of 2.0. </w:t>
-      </w:r>
-      <w:r>
-        <w:t xml:space="preserve">Non-linear effects were evaluated </w:t>
-      </w:r>
-      <w:r>
-        <w:t xml:space="preserve">by fitting fully each potentially non-linear predictor as a second order polynomial and comparing to a null (linear) model </w:t>
-      </w:r>
-      <w:r>
-        <w:t xml:space="preserve">using AIC, BIC, and likelihood ratio tests. </w:t>
+        <w:t xml:space="preserve">Sex ratios were log-transformed before inclusion as predictors in a model. </w:t>
+      </w:r>
+      <w:r>
+        <w:t xml:space="preserve">We also examined three random effects, a random intercept for year, a random intercept for release group, and a random slope for </w:t>
+      </w:r>
+      <w:r>
+        <w:rPr>
+          <w:i/>
+          <w:iCs/>
+        </w:rPr>
+        <w:t xml:space="preserve">release day </w:t>
+      </w:r>
+      <w:r>
+        <w:t>across years. The random slopes model was not evaluated due to model convergence challenges</w:t>
+      </w:r>
+      <w:r>
+        <w:t>.</w:t>
       </w:r>
     </w:p>
     <w:p>
@@ -1484,6 +1441,242 @@
         <w:ind w:firstLine="720"/>
       </w:pPr>
       <w:r>
+        <w:t xml:space="preserve">Our modeling approach primarily followed the recommendations of </w:t>
+      </w:r>
+      <w:proofErr w:type="spellStart"/>
+      <w:r>
+        <w:t>Zuur</w:t>
+      </w:r>
+      <w:proofErr w:type="spellEnd"/>
+      <w:r>
+        <w:t xml:space="preserve"> </w:t>
+      </w:r>
+      <w:r>
+        <w:t>et al.</w:t>
+      </w:r>
+      <w:r>
+        <w:t xml:space="preserve"> </w:t>
+      </w:r>
+      <w:r>
+        <w:fldChar w:fldCharType="begin"/>
+      </w:r>
+      <w:r>
+        <w:instrText xml:space="preserve"> ADDIN EN.CITE &lt;EndNote&gt;&lt;Cite ExcludeAuth="1"&gt;&lt;Author&gt;Zuur&lt;/Author&gt;&lt;Year&gt;2009&lt;/Year&gt;&lt;RecNum&gt;1560&lt;/RecNum&gt;&lt;DisplayText&gt;(2009)&lt;/DisplayText&gt;&lt;record&gt;&lt;rec-number&gt;1560&lt;/rec-number&gt;&lt;foreign-keys&gt;&lt;key app="EN" db-id="fstdwt0t3xzrskewzvmxpsf80xx25990rfrd" timestamp="1668127932"&gt;1560&lt;/key&gt;&lt;/foreign-keys&gt;&lt;ref-type name="Book"&gt;6&lt;/ref-type&gt;&lt;contributors&gt;&lt;authors&gt;&lt;author&gt;Zuur, Alain F&lt;/author&gt;&lt;author&gt;Ieno, Elena N&lt;/author&gt;&lt;author&gt;Walker, Neil J&lt;/author&gt;&lt;author&gt;Saveliev, Anatoly A&lt;/author&gt;&lt;author&gt;Smith, Graham M&lt;/author&gt;&lt;/authors&gt;&lt;/contributors&gt;&lt;titles&gt;&lt;title&gt;Mixed effects models and extensions in ecology with R&lt;/title&gt;&lt;/titles&gt;&lt;volume&gt;574&lt;/volume&gt;&lt;dates&gt;&lt;year&gt;2009&lt;/year&gt;&lt;/dates&gt;&lt;publisher&gt;Springer&lt;/publisher&gt;&lt;urls&gt;&lt;/urls&gt;&lt;/record&gt;&lt;/Cite&gt;&lt;/EndNote&gt;</w:instrText>
+      </w:r>
+      <w:r>
+        <w:fldChar w:fldCharType="separate"/>
+      </w:r>
+      <w:r>
+        <w:rPr>
+          <w:noProof/>
+        </w:rPr>
+        <w:t>(2009)</w:t>
+      </w:r>
+      <w:r>
+        <w:fldChar w:fldCharType="end"/>
+      </w:r>
+      <w:r>
+        <w:t xml:space="preserve"> and </w:t>
+      </w:r>
+      <w:proofErr w:type="spellStart"/>
+      <w:r>
+        <w:t>Bolker</w:t>
+      </w:r>
+      <w:proofErr w:type="spellEnd"/>
+      <w:r>
+        <w:t xml:space="preserve"> </w:t>
+      </w:r>
+      <w:r>
+        <w:fldChar w:fldCharType="begin"/>
+      </w:r>
+      <w:r>
+        <w:instrText xml:space="preserve"> ADDIN EN.CITE &lt;EndNote&gt;&lt;Cite ExcludeAuth="1"&gt;&lt;Author&gt;Bolker&lt;/Author&gt;&lt;Year&gt;2015&lt;/Year&gt;&lt;RecNum&gt;1561&lt;/RecNum&gt;&lt;DisplayText&gt;(2015)&lt;/DisplayText&gt;&lt;record&gt;&lt;rec-number&gt;1561&lt;/rec-number&gt;&lt;foreign-keys&gt;&lt;key app="EN" db-id="fstdwt0t3xzrskewzvmxpsf80xx25990rfrd" timestamp="1668127994"&gt;1561&lt;/key&gt;&lt;/foreign-keys&gt;&lt;ref-type name="Journal Article"&gt;17&lt;/ref-type&gt;&lt;contributors&gt;&lt;authors&gt;&lt;author&gt;Bolker, Benjamin M&lt;/author&gt;&lt;/authors&gt;&lt;/contributors&gt;&lt;titles&gt;&lt;title&gt;Linear and generalized linear mixed models&lt;/title&gt;&lt;secondary-title&gt;Ecological statistics: contemporary theory and application&lt;/secondary-title&gt;&lt;/titles&gt;&lt;periodical&gt;&lt;full-title&gt;Ecological statistics: contemporary theory and application&lt;/full-title&gt;&lt;/periodical&gt;&lt;pages&gt;309-333&lt;/pages&gt;&lt;dates&gt;&lt;year&gt;2015&lt;/year&gt;&lt;/dates&gt;&lt;urls&gt;&lt;/urls&gt;&lt;/record&gt;&lt;/Cite&gt;&lt;/EndNote&gt;</w:instrText>
+      </w:r>
+      <w:r>
+        <w:fldChar w:fldCharType="separate"/>
+      </w:r>
+      <w:r>
+        <w:rPr>
+          <w:noProof/>
+        </w:rPr>
+        <w:t>(2015)</w:t>
+      </w:r>
+      <w:r>
+        <w:fldChar w:fldCharType="end"/>
+      </w:r>
+      <w:r>
+        <w:t xml:space="preserve">. </w:t>
+      </w:r>
+      <w:r>
+        <w:t>W</w:t>
+      </w:r>
+      <w:r>
+        <w:t xml:space="preserve">e conducted an exploratory data analysis to identify the distribution and link function that provided the best fit to the data, calculated variance inflation factors of main effects to examine the data for multicollinearity and determined if non-linear effects of </w:t>
+      </w:r>
+      <w:r>
+        <w:rPr>
+          <w:i/>
+          <w:iCs/>
+        </w:rPr>
+        <w:t>release day</w:t>
+      </w:r>
+      <w:r>
+        <w:rPr>
+          <w:i/>
+          <w:iCs/>
+        </w:rPr>
+        <w:t>,</w:t>
+      </w:r>
+      <w:r>
+        <w:t xml:space="preserve"> </w:t>
+      </w:r>
+      <w:r>
+        <w:rPr>
+          <w:i/>
+          <w:iCs/>
+        </w:rPr>
+        <w:t>release group density</w:t>
+      </w:r>
+      <w:r>
+        <w:rPr>
+          <w:i/>
+          <w:iCs/>
+        </w:rPr>
+        <w:t>,</w:t>
+      </w:r>
+      <w:r>
+        <w:t xml:space="preserve"> </w:t>
+      </w:r>
+      <w:r>
+        <w:rPr>
+          <w:i/>
+          <w:iCs/>
+        </w:rPr>
+        <w:t>release group sex ratio</w:t>
+      </w:r>
+      <w:r>
+        <w:rPr>
+          <w:i/>
+          <w:iCs/>
+        </w:rPr>
+        <w:t>,</w:t>
+      </w:r>
+      <w:r>
+        <w:t xml:space="preserve"> or </w:t>
+      </w:r>
+      <w:r>
+        <w:rPr>
+          <w:i/>
+          <w:iCs/>
+        </w:rPr>
+        <w:t>annual sex ratio</w:t>
+      </w:r>
+      <w:r>
+        <w:rPr>
+          <w:i/>
+          <w:iCs/>
+        </w:rPr>
+        <w:t xml:space="preserve"> </w:t>
+      </w:r>
+      <w:r>
+        <w:t xml:space="preserve">improved the fit to the data. </w:t>
+      </w:r>
+      <w:r>
+        <w:t xml:space="preserve">Model fit under different distributions was evaluated using AIC, BIC, </w:t>
+      </w:r>
+      <w:r>
+        <w:t xml:space="preserve">rootograms and QQ-plots of randomized quantile residuals from the </w:t>
+      </w:r>
+      <w:r>
+        <w:rPr>
+          <w:i/>
+          <w:iCs/>
+        </w:rPr>
+        <w:t xml:space="preserve">COUNTREG </w:t>
+      </w:r>
+      <w:r>
+        <w:t xml:space="preserve">package in </w:t>
+      </w:r>
+      <w:r>
+        <w:rPr>
+          <w:i/>
+          <w:iCs/>
+        </w:rPr>
+        <w:t>R</w:t>
+      </w:r>
+      <w:r>
+        <w:t xml:space="preserve">, and simulated residuals produced by the </w:t>
+      </w:r>
+      <w:proofErr w:type="spellStart"/>
+      <w:r>
+        <w:rPr>
+          <w:i/>
+          <w:iCs/>
+        </w:rPr>
+        <w:t>DHARMa</w:t>
+      </w:r>
+      <w:proofErr w:type="spellEnd"/>
+      <w:r>
+        <w:t xml:space="preserve"> package in R. </w:t>
+      </w:r>
+      <w:r>
+        <w:t>﻿</w:t>
+      </w:r>
+      <w:r>
+        <w:t xml:space="preserve">To examine collinearity between categorical and continuous </w:t>
+      </w:r>
+      <w:r>
+        <w:t xml:space="preserve">predictors we used the general variance inflation factor </w:t>
+      </w:r>
+      <w:r>
+        <w:fldChar w:fldCharType="begin"/>
+      </w:r>
+      <w:r>
+        <w:instrText xml:space="preserve"> ADDIN EN.CITE &lt;EndNote&gt;&lt;Cite&gt;&lt;Author&gt;Fox&lt;/Author&gt;&lt;Year&gt;1992&lt;/Year&gt;&lt;RecNum&gt;1628&lt;/RecNum&gt;&lt;DisplayText&gt;(Fox &amp;amp; Monette 1992)&lt;/DisplayText&gt;&lt;record&gt;&lt;rec-number&gt;1628&lt;/rec-number&gt;&lt;foreign-keys&gt;&lt;key app="EN" db-id="fstdwt0t3xzrskewzvmxpsf80xx25990rfrd" timestamp="1675720706"&gt;1628&lt;/key&gt;&lt;/foreign-keys&gt;&lt;ref-type name="Journal Article"&gt;17&lt;/ref-type&gt;&lt;contributors&gt;&lt;authors&gt;&lt;author&gt;Fox, John&lt;/author&gt;&lt;author&gt;Monette, Georges&lt;/author&gt;&lt;/authors&gt;&lt;/contributors&gt;&lt;titles&gt;&lt;title&gt;Generalized collinearity diagnostics&lt;/title&gt;&lt;secondary-title&gt;Journal of the American Statistical Association&lt;/secondary-title&gt;&lt;/titles&gt;&lt;periodical&gt;&lt;full-title&gt;Journal of the American Statistical Association&lt;/full-title&gt;&lt;/periodical&gt;&lt;pages&gt;178-183&lt;/pages&gt;&lt;volume&gt;87&lt;/volume&gt;&lt;number&gt;417&lt;/number&gt;&lt;dates&gt;&lt;year&gt;1992&lt;/year&gt;&lt;/dates&gt;&lt;isbn&gt;0162-1459&lt;/isbn&gt;&lt;urls&gt;&lt;/urls&gt;&lt;/record&gt;&lt;/Cite&gt;&lt;/EndNote&gt;</w:instrText>
+      </w:r>
+      <w:r>
+        <w:fldChar w:fldCharType="separate"/>
+      </w:r>
+      <w:r>
+        <w:rPr>
+          <w:noProof/>
+        </w:rPr>
+        <w:t>(Fox &amp; Monette 1992)</w:t>
+      </w:r>
+      <w:r>
+        <w:fldChar w:fldCharType="end"/>
+      </w:r>
+      <w:r>
+        <w:t>(</w:t>
+      </w:r>
+      <w:r>
+        <w:t>GVIF^(1/(2*Df)</w:t>
+      </w:r>
+      <w:r>
+        <w:t>), and a conservative cutoff</w:t>
+      </w:r>
+      <w:r>
+        <w:t xml:space="preserve"> </w:t>
+      </w:r>
+      <w:r>
+        <w:t xml:space="preserve">of 2.0. </w:t>
+      </w:r>
+      <w:r>
+        <w:t xml:space="preserve">Non-linear effects were evaluated </w:t>
+      </w:r>
+      <w:r>
+        <w:t xml:space="preserve">by fitting fully each potentially non-linear predictor as a second order polynomial and comparing to a null (linear) model </w:t>
+      </w:r>
+      <w:r>
+        <w:t xml:space="preserve">using AIC, BIC, and likelihood ratio tests. </w:t>
+      </w:r>
+    </w:p>
+    <w:p>
+      <w:pPr>
+        <w:spacing w:line="360" w:lineRule="auto"/>
+        <w:ind w:firstLine="720"/>
+      </w:pPr>
+      <w:r>
         <w:t xml:space="preserve">After </w:t>
       </w:r>
       <w:r>
@@ -1551,6 +1744,7 @@
           <w:i/>
           <w:iCs/>
         </w:rPr>
+        <w:lastRenderedPageBreak/>
         <w:t>R</w:t>
       </w:r>
       <w:r>
@@ -1929,6 +2123,7 @@
         <w:rPr>
           <w:noProof/>
         </w:rPr>
+        <w:lastRenderedPageBreak/>
         <w:t>Evans ML, Johnson MA, Jacobson D</w:t>
       </w:r>
       <w:r>
@@ -1983,14 +2178,14 @@
         <w:rPr>
           <w:noProof/>
         </w:rPr>
-        <w:t xml:space="preserve">Fox J, Monette G (1992) Generalized collinearity diagnostics. </w:t>
-      </w:r>
-      <w:r>
-        <w:rPr>
-          <w:i/>
-          <w:noProof/>
-        </w:rPr>
-        <w:t>Journal of the American Statistical Association</w:t>
+        <w:t xml:space="preserve">Fleming IA, Gross MR (1994) Breeding competition in a pacific salmon (coho: Oncorhynchus kisutch): Measures of natural and sexual selection. </w:t>
+      </w:r>
+      <w:r>
+        <w:rPr>
+          <w:i/>
+          <w:noProof/>
+        </w:rPr>
+        <w:t>Evolution</w:t>
       </w:r>
       <w:r>
         <w:rPr>
@@ -2003,13 +2198,13 @@
           <w:b/>
           <w:noProof/>
         </w:rPr>
-        <w:t>87</w:t>
-      </w:r>
-      <w:r>
-        <w:rPr>
-          <w:noProof/>
-        </w:rPr>
-        <w:t>, 178-183.</w:t>
+        <w:t>48</w:t>
+      </w:r>
+      <w:r>
+        <w:rPr>
+          <w:noProof/>
+        </w:rPr>
+        <w:t>, 637-657.</w:t>
       </w:r>
     </w:p>
     <w:p>
@@ -2024,14 +2219,14 @@
         <w:rPr>
           <w:noProof/>
         </w:rPr>
-        <w:t xml:space="preserve">Harrison HB, Saenz‐Agudelo P, Planes S, Jones GP, Berumen ML (2013) Relative accuracy of three common methods of parentage analysis in natural populations. </w:t>
-      </w:r>
-      <w:r>
-        <w:rPr>
-          <w:i/>
-          <w:noProof/>
-        </w:rPr>
-        <w:t>Molecular Ecology</w:t>
+        <w:t xml:space="preserve">Fox J, Monette G (1992) Generalized collinearity diagnostics. </w:t>
+      </w:r>
+      <w:r>
+        <w:rPr>
+          <w:i/>
+          <w:noProof/>
+        </w:rPr>
+        <w:t>Journal of the American Statistical Association</w:t>
       </w:r>
       <w:r>
         <w:rPr>
@@ -2044,13 +2239,13 @@
           <w:b/>
           <w:noProof/>
         </w:rPr>
-        <w:t>22</w:t>
-      </w:r>
-      <w:r>
-        <w:rPr>
-          <w:noProof/>
-        </w:rPr>
-        <w:t>, 1158-1170.</w:t>
+        <w:t>87</w:t>
+      </w:r>
+      <w:r>
+        <w:rPr>
+          <w:noProof/>
+        </w:rPr>
+        <w:t>, 178-183.</w:t>
       </w:r>
     </w:p>
     <w:p>
@@ -2065,14 +2260,14 @@
         <w:rPr>
           <w:noProof/>
         </w:rPr>
-        <w:t xml:space="preserve">Jones OR, Wang J (2010) Colony: A program for parentage and sibship inference from multilocus genotype data. </w:t>
-      </w:r>
-      <w:r>
-        <w:rPr>
-          <w:i/>
-          <w:noProof/>
-        </w:rPr>
-        <w:t>Molecular Ecology Resources</w:t>
+        <w:t xml:space="preserve">Harrison HB, Saenz‐Agudelo P, Planes S, Jones GP, Berumen ML (2013) Relative accuracy of three common methods of parentage analysis in natural populations. </w:t>
+      </w:r>
+      <w:r>
+        <w:rPr>
+          <w:i/>
+          <w:noProof/>
+        </w:rPr>
+        <w:t>Molecular Ecology</w:t>
       </w:r>
       <w:r>
         <w:rPr>
@@ -2085,13 +2280,13 @@
           <w:b/>
           <w:noProof/>
         </w:rPr>
-        <w:t>10</w:t>
-      </w:r>
-      <w:r>
-        <w:rPr>
-          <w:noProof/>
-        </w:rPr>
-        <w:t>, 551-555.</w:t>
+        <w:t>22</w:t>
+      </w:r>
+      <w:r>
+        <w:rPr>
+          <w:noProof/>
+        </w:rPr>
+        <w:t>, 1158-1170.</w:t>
       </w:r>
     </w:p>
     <w:p>
@@ -2106,33 +2301,33 @@
         <w:rPr>
           <w:noProof/>
         </w:rPr>
-        <w:t>O’Malley KG, Evans ML, Johnson MA</w:t>
-      </w:r>
-      <w:r>
-        <w:rPr>
-          <w:i/>
-          <w:noProof/>
-        </w:rPr>
-        <w:t>, et al.</w:t>
-      </w:r>
-      <w:r>
-        <w:rPr>
-          <w:noProof/>
-        </w:rPr>
-        <w:t xml:space="preserve"> (2014) Genetic parentage analysis of spring chinook salmon on the south santiam river: Insights into population productivity and reintroduction strategies. Oregon state department of fish and wildlife. </w:t>
-      </w:r>
-      <w:r>
-        <w:rPr>
-          <w:i/>
-          <w:noProof/>
-        </w:rPr>
-        <w:t>US Army Corps of Engineers, Portland District</w:t>
-      </w:r>
-      <w:r>
-        <w:rPr>
-          <w:noProof/>
-        </w:rPr>
-        <w:t>.</w:t>
+        <w:t xml:space="preserve">Jones OR, Wang J (2010) Colony: A program for parentage and sibship inference from multilocus genotype data. </w:t>
+      </w:r>
+      <w:r>
+        <w:rPr>
+          <w:i/>
+          <w:noProof/>
+        </w:rPr>
+        <w:t>Molecular Ecology Resources</w:t>
+      </w:r>
+      <w:r>
+        <w:rPr>
+          <w:noProof/>
+        </w:rPr>
+        <w:t xml:space="preserve"> </w:t>
+      </w:r>
+      <w:r>
+        <w:rPr>
+          <w:b/>
+          <w:noProof/>
+        </w:rPr>
+        <w:t>10</w:t>
+      </w:r>
+      <w:r>
+        <w:rPr>
+          <w:noProof/>
+        </w:rPr>
+        <w:t>, 551-555.</w:t>
       </w:r>
     </w:p>
     <w:p>
@@ -2147,14 +2342,27 @@
         <w:rPr>
           <w:noProof/>
         </w:rPr>
-        <w:t xml:space="preserve">O’Malley KG, Evans ML, Johnson MA, Jacobson D, Hogansen M (2015) An evaluation of spring chinook salmon reintroductions above detroit dam, north santiam river, using genetic pedigree analysis. </w:t>
-      </w:r>
-      <w:r>
-        <w:rPr>
-          <w:i/>
-          <w:noProof/>
-        </w:rPr>
-        <w:t>Report to the US Army Corps of Engineers, Portland District, Portland, Oregon</w:t>
+        <w:t>O’Malley KG, Evans ML, Johnson MA</w:t>
+      </w:r>
+      <w:r>
+        <w:rPr>
+          <w:i/>
+          <w:noProof/>
+        </w:rPr>
+        <w:t>, et al.</w:t>
+      </w:r>
+      <w:r>
+        <w:rPr>
+          <w:noProof/>
+        </w:rPr>
+        <w:t xml:space="preserve"> (2014) Genetic parentage analysis of spring chinook salmon on the south santiam river: Insights into population productivity and reintroduction strategies. Oregon state department of fish and wildlife. </w:t>
+      </w:r>
+      <w:r>
+        <w:rPr>
+          <w:i/>
+          <w:noProof/>
+        </w:rPr>
+        <w:t>US Army Corps of Engineers, Portland District</w:t>
       </w:r>
       <w:r>
         <w:rPr>
@@ -2175,7 +2383,34 @@
         <w:rPr>
           <w:noProof/>
         </w:rPr>
-        <w:lastRenderedPageBreak/>
+        <w:t xml:space="preserve">O’Malley KG, Evans ML, Johnson MA, Jacobson D, Hogansen M (2015) An evaluation of spring chinook salmon reintroductions above detroit dam, north santiam river, using genetic pedigree analysis. </w:t>
+      </w:r>
+      <w:r>
+        <w:rPr>
+          <w:i/>
+          <w:noProof/>
+        </w:rPr>
+        <w:t>Report to the US Army Corps of Engineers, Portland District, Portland, Oregon</w:t>
+      </w:r>
+      <w:r>
+        <w:rPr>
+          <w:noProof/>
+        </w:rPr>
+        <w:t>.</w:t>
+      </w:r>
+    </w:p>
+    <w:p>
+      <w:pPr>
+        <w:pStyle w:val="EndNoteBibliography"/>
+        <w:ind w:left="720" w:hanging="720"/>
+        <w:rPr>
+          <w:noProof/>
+        </w:rPr>
+      </w:pPr>
+      <w:r>
+        <w:rPr>
+          <w:noProof/>
+        </w:rPr>
         <w:t xml:space="preserve">Sard NM, Jacobson DP, Banks MA (2016a) Grandparentage assignments identify unexpected adfluvial life history tactic contributing offspring to a reintroduced population. </w:t>
       </w:r>
       <w:r>
